--- a/Caritas-Word/打骨折.docx
+++ b/Caritas-Word/打骨折.docx
@@ -132,101 +132,49 @@
           <w:sz w:val="18"/>
           <w:szCs w:val="18"/>
         </w:rPr>
-        <w:t>岁女孩早恋不听父母多次劝告，与男孩开房被双方父母当场抓到，回家后父亲打了女孩一巴掌后朝父亲扔书，之后父亲拿冰球</w:t>
-      </w:r>
-      <w:proofErr w:type="gramStart"/>
+        <w:t>岁女孩早恋不听父母多次劝告，与男孩开房被双方父母当场抓到，回家后父亲打了女孩一巴掌后朝父亲扔书，之后父亲拿冰球棍打她打到尾椎骨折，后果是以后生孩子是不能顺产只能剖腹产。建议去微博了解相关内容后再答题。</w:t>
+      </w:r>
+      <w:hyperlink r:id="rId4" w:history="1">
+        <w:r>
+          <w:rPr>
+            <w:rStyle w:val="aa"/>
+            <w:rFonts w:ascii="HarmonyOS Sans Light" w:eastAsia="点字乐圆体" w:hAnsi="HarmonyOS Sans Light"/>
+            <w:sz w:val="18"/>
+            <w:szCs w:val="18"/>
+          </w:rPr>
+          <w:t>https://weibo.com/p/2313474248682953341441/wenda_home</w:t>
+        </w:r>
+      </w:hyperlink>
+      <w:r>
+        <w:rPr>
+          <w:rFonts w:ascii="HarmonyOS Sans Light" w:eastAsia="点字乐圆体" w:hAnsi="HarmonyOS Sans Light"/>
+          <w:sz w:val="18"/>
+          <w:szCs w:val="18"/>
+        </w:rPr>
+        <w:t xml:space="preserve"> </w:t>
+      </w:r>
       <w:r>
         <w:rPr>
           <w:rFonts w:ascii="HarmonyOS Sans Light" w:eastAsia="点字乐圆体" w:hAnsi="HarmonyOS Sans Light" w:hint="eastAsia"/>
           <w:sz w:val="18"/>
           <w:szCs w:val="18"/>
         </w:rPr>
-        <w:t>棍</w:t>
-      </w:r>
-      <w:proofErr w:type="gramEnd"/>
+        <w:t>这是</w:t>
+      </w:r>
       <w:r>
         <w:rPr>
           <w:rFonts w:ascii="HarmonyOS Sans Light" w:eastAsia="点字乐圆体" w:hAnsi="HarmonyOS Sans Light" w:hint="eastAsia"/>
           <w:sz w:val="18"/>
           <w:szCs w:val="18"/>
         </w:rPr>
-        <w:t>打她打到尾椎骨折，后果是以后生孩子是不能顺产只能剖腹产。建议</w:t>
-      </w:r>
-      <w:proofErr w:type="gramStart"/>
+        <w:t>2018</w:t>
+      </w:r>
       <w:r>
         <w:rPr>
           <w:rFonts w:ascii="HarmonyOS Sans Light" w:eastAsia="点字乐圆体" w:hAnsi="HarmonyOS Sans Light" w:hint="eastAsia"/>
           <w:sz w:val="18"/>
           <w:szCs w:val="18"/>
         </w:rPr>
-        <w:t>去微博了解</w:t>
-      </w:r>
-      <w:proofErr w:type="gramEnd"/>
-      <w:r>
-        <w:rPr>
-          <w:rFonts w:ascii="HarmonyOS Sans Light" w:eastAsia="点字乐圆体" w:hAnsi="HarmonyOS Sans Light" w:hint="eastAsia"/>
-          <w:sz w:val="18"/>
-          <w:szCs w:val="18"/>
-        </w:rPr>
-        <w:t>相关内容后再答题。</w:t>
-      </w:r>
-      <w:r>
-        <w:fldChar w:fldCharType="begin"/>
-      </w:r>
-      <w:r>
-        <w:instrText>HYPERLINK "https://weibo.com/p/2313474248682953341441/wenda_home"</w:instrText>
-      </w:r>
-      <w:r>
-        <w:fldChar w:fldCharType="separate"/>
-      </w:r>
-      <w:r>
-        <w:rPr>
-          <w:rStyle w:val="aa"/>
-          <w:rFonts w:ascii="HarmonyOS Sans Light" w:eastAsia="点字乐圆体" w:hAnsi="HarmonyOS Sans Light"/>
-          <w:sz w:val="18"/>
-          <w:szCs w:val="18"/>
-        </w:rPr>
-        <w:t>https://weibo.com/p/2313474248682953341441/wenda_home</w:t>
-      </w:r>
-      <w:r>
-        <w:rPr>
-          <w:rStyle w:val="aa"/>
-          <w:rFonts w:ascii="HarmonyOS Sans Light" w:eastAsia="点字乐圆体" w:hAnsi="HarmonyOS Sans Light"/>
-          <w:sz w:val="18"/>
-          <w:szCs w:val="18"/>
-        </w:rPr>
-        <w:fldChar w:fldCharType="end"/>
-      </w:r>
-      <w:r>
-        <w:rPr>
-          <w:rFonts w:ascii="HarmonyOS Sans Light" w:eastAsia="点字乐圆体" w:hAnsi="HarmonyOS Sans Light"/>
-          <w:sz w:val="18"/>
-          <w:szCs w:val="18"/>
-        </w:rPr>
-        <w:t xml:space="preserve"> </w:t>
-      </w:r>
-      <w:r>
-        <w:rPr>
-          <w:rFonts w:ascii="HarmonyOS Sans Light" w:eastAsia="点字乐圆体" w:hAnsi="HarmonyOS Sans Light" w:hint="eastAsia"/>
-          <w:sz w:val="18"/>
-          <w:szCs w:val="18"/>
-        </w:rPr>
-        <w:t>这是</w:t>
-      </w:r>
-      <w:r>
-        <w:rPr>
-          <w:rFonts w:ascii="HarmonyOS Sans Light" w:eastAsia="点字乐圆体" w:hAnsi="HarmonyOS Sans Light" w:hint="eastAsia"/>
-          <w:sz w:val="18"/>
-          <w:szCs w:val="18"/>
-        </w:rPr>
-        <w:t>2018</w:t>
-      </w:r>
-      <w:r>
-        <w:rPr>
-          <w:rFonts w:ascii="HarmonyOS Sans Light" w:eastAsia="点字乐圆体" w:hAnsi="HarmonyOS Sans Light" w:hint="eastAsia"/>
-          <w:sz w:val="18"/>
-          <w:szCs w:val="18"/>
-        </w:rPr>
         <w:t>年传闻。</w:t>
       </w:r>
     </w:p>
@@ -508,25 +456,7 @@
           <w:sz w:val="21"/>
           <w:szCs w:val="21"/>
         </w:rPr>
-        <w:t>们从心底里培养对这样的无德无能</w:t>
-      </w:r>
-      <w:proofErr w:type="gramStart"/>
-      <w:r>
-        <w:rPr>
-          <w:rFonts w:ascii="HarmonyOS Sans Light" w:eastAsia="字家玲珑锐楷" w:hAnsi="HarmonyOS Sans Light" w:hint="eastAsia"/>
-          <w:sz w:val="21"/>
-          <w:szCs w:val="21"/>
-        </w:rPr>
-        <w:t>的盗剑者</w:t>
-      </w:r>
-      <w:proofErr w:type="gramEnd"/>
-      <w:r>
-        <w:rPr>
-          <w:rFonts w:ascii="HarmonyOS Sans Light" w:eastAsia="字家玲珑锐楷" w:hAnsi="HarmonyOS Sans Light" w:hint="eastAsia"/>
-          <w:sz w:val="21"/>
-          <w:szCs w:val="21"/>
-        </w:rPr>
-        <w:t>本能的厌恶和警惕。</w:t>
+        <w:t>们从心底里培养对这样的无德无能的盗剑者本能的厌恶和警惕。</w:t>
       </w:r>
     </w:p>
     <w:p>
@@ -615,25 +545,7 @@
           <w:sz w:val="21"/>
           <w:szCs w:val="21"/>
         </w:rPr>
-        <w:t>——这已经是</w:t>
-      </w:r>
-      <w:proofErr w:type="gramStart"/>
-      <w:r>
-        <w:rPr>
-          <w:rFonts w:ascii="HarmonyOS Sans Light" w:eastAsia="字家玲珑锐楷" w:hAnsi="HarmonyOS Sans Light" w:hint="eastAsia"/>
-          <w:sz w:val="21"/>
-          <w:szCs w:val="21"/>
-        </w:rPr>
-        <w:t>最好最好</w:t>
-      </w:r>
-      <w:proofErr w:type="gramEnd"/>
-      <w:r>
-        <w:rPr>
-          <w:rFonts w:ascii="HarmonyOS Sans Light" w:eastAsia="字家玲珑锐楷" w:hAnsi="HarmonyOS Sans Light" w:hint="eastAsia"/>
-          <w:sz w:val="21"/>
-          <w:szCs w:val="21"/>
-        </w:rPr>
-        <w:t>的、能在不幸中求得最好结果的策略。</w:t>
+        <w:t>——这已经是最好最好的、能在不幸中求得最好结果的策略。</w:t>
       </w:r>
     </w:p>
     <w:p>
@@ -954,80 +866,26 @@
           <w:sz w:val="21"/>
           <w:szCs w:val="21"/>
         </w:rPr>
-        <w:t>是建立一个</w:t>
-      </w:r>
-      <w:proofErr w:type="gramStart"/>
-      <w:r>
-        <w:rPr>
-          <w:rFonts w:ascii="HarmonyOS Sans Light" w:eastAsia="字家玲珑锐楷" w:hAnsi="HarmonyOS Sans Light" w:hint="eastAsia"/>
-          <w:sz w:val="21"/>
-          <w:szCs w:val="21"/>
-        </w:rPr>
-        <w:t>引正避邪</w:t>
-      </w:r>
-      <w:proofErr w:type="gramEnd"/>
-      <w:r>
-        <w:rPr>
-          <w:rFonts w:ascii="HarmonyOS Sans Light" w:eastAsia="字家玲珑锐楷" w:hAnsi="HarmonyOS Sans Light" w:hint="eastAsia"/>
-          <w:sz w:val="21"/>
-          <w:szCs w:val="21"/>
-        </w:rPr>
-        <w:t>、</w:t>
-      </w:r>
-      <w:proofErr w:type="gramStart"/>
-      <w:r>
-        <w:rPr>
-          <w:rFonts w:ascii="HarmonyOS Sans Light" w:eastAsia="字家玲珑锐楷" w:hAnsi="HarmonyOS Sans Light" w:hint="eastAsia"/>
-          <w:sz w:val="21"/>
-          <w:szCs w:val="21"/>
-        </w:rPr>
-        <w:t>坚韧不拔</w:t>
-      </w:r>
-      <w:proofErr w:type="gramEnd"/>
-      <w:r>
-        <w:rPr>
-          <w:rFonts w:ascii="HarmonyOS Sans Light" w:eastAsia="字家玲珑锐楷" w:hAnsi="HarmonyOS Sans Light" w:hint="eastAsia"/>
-          <w:sz w:val="21"/>
-          <w:szCs w:val="21"/>
-        </w:rPr>
-        <w:t>的强壮而健康的人格，一套系统的高概率的、宁枉勿纵的对可以纳入生命生态者的观察方法。</w:t>
-      </w:r>
-    </w:p>
-    <w:p>
-      <w:pPr>
-        <w:spacing w:before="32" w:after="32"/>
-        <w:ind w:firstLine="420"/>
-        <w:rPr>
-          <w:rFonts w:ascii="HarmonyOS Sans Light" w:eastAsia="字家玲珑锐楷" w:hAnsi="HarmonyOS Sans Light"/>
-          <w:sz w:val="21"/>
-          <w:szCs w:val="21"/>
-        </w:rPr>
-      </w:pPr>
-      <w:r>
-        <w:rPr>
-          <w:rFonts w:ascii="HarmonyOS Sans Light" w:eastAsia="字家玲珑锐楷" w:hAnsi="HarmonyOS Sans Light" w:hint="eastAsia"/>
-          <w:sz w:val="21"/>
-          <w:szCs w:val="21"/>
-        </w:rPr>
-        <w:t>数学、物理，对于一个不易自杀、不易抑郁、不易误交损友、不易托付</w:t>
-      </w:r>
-      <w:proofErr w:type="gramStart"/>
-      <w:r>
-        <w:rPr>
-          <w:rFonts w:ascii="HarmonyOS Sans Light" w:eastAsia="字家玲珑锐楷" w:hAnsi="HarmonyOS Sans Light" w:hint="eastAsia"/>
-          <w:sz w:val="21"/>
-          <w:szCs w:val="21"/>
-        </w:rPr>
-        <w:t>罔</w:t>
-      </w:r>
-      <w:proofErr w:type="gramEnd"/>
-      <w:r>
-        <w:rPr>
-          <w:rFonts w:ascii="HarmonyOS Sans Light" w:eastAsia="字家玲珑锐楷" w:hAnsi="HarmonyOS Sans Light" w:hint="eastAsia"/>
-          <w:sz w:val="21"/>
-          <w:szCs w:val="21"/>
-        </w:rPr>
-        <w:t>效、有正确而坚固的价值观和人生观的人而言，即使二十岁才真正开始入手，也远远没什么来不及。</w:t>
+        <w:t>是建立一个引正避邪、坚韧不拔的强壮而健康的人格，一套系统的高概率的、宁枉勿纵的对可以纳入生命生态者的观察方法。</w:t>
+      </w:r>
+    </w:p>
+    <w:p>
+      <w:pPr>
+        <w:spacing w:before="32" w:after="32"/>
+        <w:ind w:firstLine="420"/>
+        <w:rPr>
+          <w:rFonts w:ascii="HarmonyOS Sans Light" w:eastAsia="字家玲珑锐楷" w:hAnsi="HarmonyOS Sans Light"/>
+          <w:sz w:val="21"/>
+          <w:szCs w:val="21"/>
+        </w:rPr>
+      </w:pPr>
+      <w:r>
+        <w:rPr>
+          <w:rFonts w:ascii="HarmonyOS Sans Light" w:eastAsia="字家玲珑锐楷" w:hAnsi="HarmonyOS Sans Light" w:hint="eastAsia"/>
+          <w:sz w:val="21"/>
+          <w:szCs w:val="21"/>
+        </w:rPr>
+        <w:t>数学、物理，对于一个不易自杀、不易抑郁、不易误交损友、不易托付罔效、有正确而坚固的价值观和人生观的人而言，即使二十岁才真正开始入手，也远远没什么来不及。</w:t>
       </w:r>
     </w:p>
     <w:p>
@@ -1108,62 +966,26 @@
           <w:sz w:val="21"/>
           <w:szCs w:val="21"/>
         </w:rPr>
-        <w:t>骄女，毕业后“一往情深”卖身</w:t>
-      </w:r>
-      <w:proofErr w:type="gramStart"/>
-      <w:r>
-        <w:rPr>
-          <w:rFonts w:ascii="HarmonyOS Sans Light" w:eastAsia="字家玲珑锐楷" w:hAnsi="HarmonyOS Sans Light" w:hint="eastAsia"/>
-          <w:sz w:val="21"/>
-          <w:szCs w:val="21"/>
-        </w:rPr>
-        <w:t>卖血供烂赌鬼</w:t>
-      </w:r>
-      <w:proofErr w:type="gramEnd"/>
-      <w:r>
-        <w:rPr>
-          <w:rFonts w:ascii="HarmonyOS Sans Light" w:eastAsia="字家玲珑锐楷" w:hAnsi="HarmonyOS Sans Light" w:hint="eastAsia"/>
-          <w:sz w:val="21"/>
-          <w:szCs w:val="21"/>
-        </w:rPr>
-        <w:t>还债，骗尽亲友。</w:t>
-      </w:r>
-    </w:p>
-    <w:p>
-      <w:pPr>
-        <w:spacing w:before="32" w:after="32"/>
-        <w:ind w:firstLine="420"/>
-        <w:rPr>
-          <w:rFonts w:ascii="HarmonyOS Sans Light" w:eastAsia="字家玲珑锐楷" w:hAnsi="HarmonyOS Sans Light"/>
-          <w:sz w:val="21"/>
-          <w:szCs w:val="21"/>
-        </w:rPr>
-      </w:pPr>
-      <w:r>
-        <w:rPr>
-          <w:rFonts w:ascii="HarmonyOS Sans Light" w:eastAsia="字家玲珑锐楷" w:hAnsi="HarmonyOS Sans Light" w:hint="eastAsia"/>
-          <w:sz w:val="21"/>
-          <w:szCs w:val="21"/>
-        </w:rPr>
-        <w:t>教出奥赛小冠军，少年班毕业万念俱灰削发避世，施主请回，</w:t>
-      </w:r>
-      <w:proofErr w:type="gramStart"/>
-      <w:r>
-        <w:rPr>
-          <w:rFonts w:ascii="HarmonyOS Sans Light" w:eastAsia="字家玲珑锐楷" w:hAnsi="HarmonyOS Sans Light" w:hint="eastAsia"/>
-          <w:sz w:val="21"/>
-          <w:szCs w:val="21"/>
-        </w:rPr>
-        <w:t>俗我已死</w:t>
-      </w:r>
-      <w:proofErr w:type="gramEnd"/>
-      <w:r>
-        <w:rPr>
-          <w:rFonts w:ascii="HarmonyOS Sans Light" w:eastAsia="字家玲珑锐楷" w:hAnsi="HarmonyOS Sans Light" w:hint="eastAsia"/>
-          <w:sz w:val="21"/>
-          <w:szCs w:val="21"/>
-        </w:rPr>
-        <w:t>。</w:t>
+        <w:t>骄女，毕业后“一往情深”卖身卖血供烂赌鬼还债，骗尽亲友。</w:t>
+      </w:r>
+    </w:p>
+    <w:p>
+      <w:pPr>
+        <w:spacing w:before="32" w:after="32"/>
+        <w:ind w:firstLine="420"/>
+        <w:rPr>
+          <w:rFonts w:ascii="HarmonyOS Sans Light" w:eastAsia="字家玲珑锐楷" w:hAnsi="HarmonyOS Sans Light"/>
+          <w:sz w:val="21"/>
+          <w:szCs w:val="21"/>
+        </w:rPr>
+      </w:pPr>
+      <w:r>
+        <w:rPr>
+          <w:rFonts w:ascii="HarmonyOS Sans Light" w:eastAsia="字家玲珑锐楷" w:hAnsi="HarmonyOS Sans Light" w:hint="eastAsia"/>
+          <w:sz w:val="21"/>
+          <w:szCs w:val="21"/>
+        </w:rPr>
+        <w:t>教出奥赛小冠军，少年班毕业万念俱灰削发避世，施主请回，俗我已死。</w:t>
       </w:r>
     </w:p>
     <w:p>
@@ -1195,7 +1017,6 @@
           <w:szCs w:val="21"/>
         </w:rPr>
       </w:pPr>
-      <w:proofErr w:type="spellStart"/>
       <w:r>
         <w:rPr>
           <w:rFonts w:ascii="HarmonyOS Sans Light" w:eastAsia="字家玲珑锐楷" w:hAnsi="HarmonyOS Sans Light" w:hint="eastAsia"/>
@@ -1205,7 +1026,6 @@
         <w:lastRenderedPageBreak/>
         <w:t>ps</w:t>
       </w:r>
-      <w:proofErr w:type="spellEnd"/>
       <w:r>
         <w:rPr>
           <w:rFonts w:ascii="HarmonyOS Sans Light" w:eastAsia="点字青花楷" w:hAnsi="HarmonyOS Sans Light" w:hint="eastAsia"/>
@@ -1266,7 +1086,7 @@
           <w:szCs w:val="21"/>
         </w:rPr>
       </w:pPr>
-      <w:hyperlink r:id="rId4" w:history="1">
+      <w:hyperlink r:id="rId5" w:history="1">
         <w:r>
           <w:rPr>
             <w:rStyle w:val="aa"/>
@@ -1321,7 +1141,7 @@
           <w:szCs w:val="21"/>
         </w:rPr>
       </w:pPr>
-      <w:hyperlink r:id="rId5" w:history="1">
+      <w:hyperlink r:id="rId6" w:history="1">
         <w:r>
           <w:rPr>
             <w:rStyle w:val="aa"/>
@@ -1380,7 +1200,7 @@
           <w:szCs w:val="21"/>
         </w:rPr>
       </w:pPr>
-      <w:hyperlink r:id="rId6" w:history="1">
+      <w:hyperlink r:id="rId7" w:history="1">
         <w:r>
           <w:rPr>
             <w:rStyle w:val="aa"/>
@@ -1754,41 +1574,30 @@
       <w:pPr>
         <w:spacing w:before="32" w:after="32"/>
         <w:rPr>
-          <w:rFonts w:ascii="HarmonyOS Sans Light" w:eastAsia="字家玲珑锐楷" w:hAnsi="HarmonyOS Sans Light"/>
-          <w:sz w:val="21"/>
-          <w:szCs w:val="21"/>
-        </w:rPr>
-      </w:pPr>
-    </w:p>
-    <w:p>
-      <w:pPr>
-        <w:spacing w:before="32" w:after="32"/>
-        <w:rPr>
-          <w:rFonts w:ascii="HarmonyOS Sans Light" w:eastAsia="字家玲珑锐楷" w:hAnsi="HarmonyOS Sans Light"/>
-          <w:sz w:val="21"/>
-          <w:szCs w:val="21"/>
-        </w:rPr>
-      </w:pPr>
-    </w:p>
-    <w:p>
-      <w:pPr>
-        <w:spacing w:before="32" w:after="32"/>
-        <w:rPr>
-          <w:rFonts w:ascii="HarmonyOS Sans Light" w:eastAsia="字家玲珑锐楷" w:hAnsi="HarmonyOS Sans Light"/>
-          <w:sz w:val="21"/>
-          <w:szCs w:val="21"/>
-        </w:rPr>
-      </w:pPr>
-      <w:proofErr w:type="gramStart"/>
-      <w:r>
-        <w:rPr>
-          <w:rFonts w:ascii="HarmonyOS Sans Light" w:eastAsia="字家玲珑锐楷" w:hAnsi="HarmonyOS Sans Light" w:hint="eastAsia"/>
-          <w:sz w:val="21"/>
-          <w:szCs w:val="21"/>
-        </w:rPr>
+          <w:rFonts w:ascii="HarmonyOS Sans Light" w:eastAsia="字家玲珑锐楷" w:hAnsi="HarmonyOS Sans Light" w:hint="eastAsia"/>
+          <w:sz w:val="21"/>
+          <w:szCs w:val="21"/>
+        </w:rPr>
+      </w:pPr>
+    </w:p>
+    <w:p>
+      <w:pPr>
+        <w:spacing w:before="32" w:after="32"/>
+        <w:rPr>
+          <w:rFonts w:ascii="HarmonyOS Sans Light" w:eastAsia="字家玲珑锐楷" w:hAnsi="HarmonyOS Sans Light"/>
+          <w:sz w:val="21"/>
+          <w:szCs w:val="21"/>
+        </w:rPr>
+      </w:pPr>
+      <w:r>
+        <w:rPr>
+          <w:rFonts w:ascii="HarmonyOS Sans Light" w:eastAsia="字家玲珑锐楷" w:hAnsi="HarmonyOS Sans Light" w:hint="eastAsia"/>
+          <w:sz w:val="21"/>
+          <w:szCs w:val="21"/>
+        </w:rPr>
+        <w:lastRenderedPageBreak/>
         <w:t>评论区</w:t>
       </w:r>
-      <w:proofErr w:type="gramEnd"/>
       <w:r>
         <w:rPr>
           <w:rFonts w:ascii="HarmonyOS Sans Light" w:eastAsia="字家玲珑锐楷" w:hAnsi="HarmonyOS Sans Light" w:hint="eastAsia"/>
@@ -1886,25 +1695,7 @@
           <w:sz w:val="21"/>
           <w:szCs w:val="21"/>
         </w:rPr>
-        <w:t>我们生活在大号的</w:t>
-      </w:r>
-      <w:proofErr w:type="gramStart"/>
-      <w:r>
-        <w:rPr>
-          <w:rFonts w:ascii="HarmonyOS Sans Light" w:eastAsia="字家玲珑锐楷" w:hAnsi="HarmonyOS Sans Light" w:hint="eastAsia"/>
-          <w:sz w:val="21"/>
-          <w:szCs w:val="21"/>
-        </w:rPr>
-        <w:t>虚拟化蝇王</w:t>
-      </w:r>
-      <w:proofErr w:type="gramEnd"/>
-      <w:r>
-        <w:rPr>
-          <w:rFonts w:ascii="HarmonyOS Sans Light" w:eastAsia="字家玲珑锐楷" w:hAnsi="HarmonyOS Sans Light" w:hint="eastAsia"/>
-          <w:sz w:val="21"/>
-          <w:szCs w:val="21"/>
-        </w:rPr>
-        <w:t>的年代。</w:t>
+        <w:t>我们生活在大号的虚拟化蝇王的年代。</w:t>
       </w:r>
     </w:p>
     <w:p>
@@ -2034,25 +1825,7 @@
           <w:sz w:val="21"/>
           <w:szCs w:val="21"/>
         </w:rPr>
-        <w:t>岁孩子的父亲，我想问</w:t>
-      </w:r>
-      <w:proofErr w:type="gramStart"/>
-      <w:r>
-        <w:rPr>
-          <w:rFonts w:ascii="HarmonyOS Sans Light" w:eastAsia="字家玲珑锐楷" w:hAnsi="HarmonyOS Sans Light" w:hint="eastAsia"/>
-          <w:sz w:val="21"/>
-          <w:szCs w:val="21"/>
-        </w:rPr>
-        <w:t>一下答主</w:t>
-      </w:r>
-      <w:proofErr w:type="gramEnd"/>
-      <w:r>
-        <w:rPr>
-          <w:rFonts w:ascii="HarmonyOS Sans Light" w:eastAsia="字家玲珑锐楷" w:hAnsi="HarmonyOS Sans Light" w:hint="eastAsia"/>
-          <w:sz w:val="21"/>
-          <w:szCs w:val="21"/>
-        </w:rPr>
-        <w:t>，对您的孩子，您是如何抓住机会的窗口，做到正确的教育</w:t>
+        <w:t>岁孩子的父亲，我想问一下答主，对您的孩子，您是如何抓住机会的窗口，做到正确的教育</w:t>
       </w:r>
       <w:r>
         <w:rPr>
@@ -2448,25 +2221,7 @@
           <w:sz w:val="21"/>
           <w:szCs w:val="21"/>
         </w:rPr>
-        <w:t>比如把下面两个</w:t>
-      </w:r>
-      <w:proofErr w:type="gramStart"/>
-      <w:r>
-        <w:rPr>
-          <w:rFonts w:ascii="HarmonyOS Sans Light" w:eastAsia="字家玲珑锐楷" w:hAnsi="HarmonyOS Sans Light" w:hint="eastAsia"/>
-          <w:sz w:val="21"/>
-          <w:szCs w:val="21"/>
-        </w:rPr>
-        <w:t>收藏夹看一遍</w:t>
-      </w:r>
-      <w:proofErr w:type="gramEnd"/>
-      <w:r>
-        <w:rPr>
-          <w:rFonts w:ascii="HarmonyOS Sans Light" w:eastAsia="字家玲珑锐楷" w:hAnsi="HarmonyOS Sans Light" w:hint="eastAsia"/>
-          <w:sz w:val="21"/>
-          <w:szCs w:val="21"/>
-        </w:rPr>
-        <w:t>先。</w:t>
+        <w:t>比如把下面两个收藏夹看一遍先。</w:t>
       </w:r>
     </w:p>
     <w:p>
@@ -2495,7 +2250,7 @@
         </w:rPr>
         <w:t>（</w:t>
       </w:r>
-      <w:hyperlink r:id="rId7" w:history="1">
+      <w:hyperlink r:id="rId8" w:history="1">
         <w:r>
           <w:rPr>
             <w:rStyle w:val="aa"/>
@@ -2567,25 +2322,7 @@
           <w:sz w:val="21"/>
           <w:szCs w:val="21"/>
         </w:rPr>
-        <w:t>赵六先生，我不认为大脑没发育好还浑身荷尔蒙的青少年能克己到完全避免“早恋”，</w:t>
-      </w:r>
-      <w:proofErr w:type="gramStart"/>
-      <w:r>
-        <w:rPr>
-          <w:rFonts w:ascii="HarmonyOS Sans Light" w:eastAsia="字家玲珑锐楷" w:hAnsi="HarmonyOS Sans Light" w:hint="eastAsia"/>
-          <w:sz w:val="21"/>
-          <w:szCs w:val="21"/>
-        </w:rPr>
-        <w:t>除非又</w:t>
-      </w:r>
-      <w:proofErr w:type="gramEnd"/>
-      <w:r>
-        <w:rPr>
-          <w:rFonts w:ascii="HarmonyOS Sans Light" w:eastAsia="字家玲珑锐楷" w:hAnsi="HarmonyOS Sans Light" w:hint="eastAsia"/>
-          <w:sz w:val="21"/>
-          <w:szCs w:val="21"/>
-        </w:rPr>
-        <w:t>丑又胖。</w:t>
+        <w:t>赵六先生，我不认为大脑没发育好还浑身荷尔蒙的青少年能克己到完全避免“早恋”，除非又丑又胖。</w:t>
       </w:r>
     </w:p>
     <w:p>
@@ -2792,7 +2529,7 @@
           <w:sz w:val="21"/>
           <w:szCs w:val="21"/>
         </w:rPr>
-        <w:t>2023/1/15</w:t>
+        <w:t>2023/1/31</w:t>
       </w:r>
     </w:p>
     <w:p>
